--- a/Report.docx
+++ b/Report.docx
@@ -19,7 +19,7 @@
           <w:sz w:val="32"/>
           <w:szCs w:val="32"/>
         </w:rPr>
-        <w:t>IMPLEMENTATION OF RSA ALGORITHM</w:t>
+        <w:t xml:space="preserve">NETWORK SECURITY </w:t>
       </w:r>
     </w:p>
     <w:p>
@@ -32,27 +32,26 @@
           <w:szCs w:val="32"/>
         </w:rPr>
       </w:pPr>
-    </w:p>
-    <w:p>
-      <w:pPr>
-        <w:ind w:left="1080"/>
-        <w:jc w:val="center"/>
+      <w:r>
         <w:rPr>
           <w:b/>
           <w:bCs/>
           <w:sz w:val="32"/>
           <w:szCs w:val="32"/>
         </w:rPr>
-      </w:pPr>
-      <w:r>
+        <w:t>ASSIGNMENT</w:t>
+      </w:r>
+    </w:p>
+    <w:p>
+      <w:pPr>
+        <w:jc w:val="center"/>
         <w:rPr>
           <w:b/>
           <w:bCs/>
           <w:sz w:val="32"/>
           <w:szCs w:val="32"/>
         </w:rPr>
-        <w:t>I.</w:t>
-      </w:r>
+      </w:pPr>
       <w:r>
         <w:rPr>
           <w:b/>
@@ -60,250 +59,72 @@
           <w:sz w:val="32"/>
           <w:szCs w:val="32"/>
         </w:rPr>
-        <w:t xml:space="preserve"> </w:t>
-      </w:r>
-      <w:r>
+        <w:t>IMPLEMENTATION OF RSA ALGORITHM</w:t>
+      </w:r>
+    </w:p>
+    <w:p>
+      <w:pPr>
+        <w:jc w:val="center"/>
         <w:rPr>
           <w:b/>
           <w:bCs/>
           <w:sz w:val="32"/>
           <w:szCs w:val="32"/>
         </w:rPr>
-        <w:t>Introduction</w:t>
-      </w:r>
-    </w:p>
-    <w:p>
-      <w:pPr>
-        <w:ind w:left="1080"/>
-        <w:jc w:val="center"/>
+      </w:pPr>
+    </w:p>
+    <w:p>
+      <w:pPr>
+        <w:jc w:val="right"/>
+        <w:rPr>
+          <w:sz w:val="32"/>
+          <w:szCs w:val="32"/>
+        </w:rPr>
+      </w:pPr>
+      <w:r>
         <w:rPr>
           <w:b/>
           <w:bCs/>
           <w:sz w:val="32"/>
           <w:szCs w:val="32"/>
         </w:rPr>
-      </w:pPr>
-    </w:p>
-    <w:p>
-      <w:pPr>
-        <w:jc w:val="both"/>
-        <w:rPr>
-          <w:sz w:val="28"/>
-          <w:szCs w:val="28"/>
-        </w:rPr>
-      </w:pPr>
-      <w:r>
-        <w:rPr>
-          <w:sz w:val="28"/>
-          <w:szCs w:val="28"/>
-        </w:rPr>
-        <w:t>RSA(</w:t>
-      </w:r>
-      <w:r>
-        <w:rPr>
-          <w:rFonts w:eastAsiaTheme="majorEastAsia"/>
-          <w:sz w:val="28"/>
-          <w:szCs w:val="28"/>
-        </w:rPr>
-        <w:t>R</w:t>
-      </w:r>
-      <w:r>
-        <w:rPr>
-          <w:sz w:val="28"/>
-          <w:szCs w:val="28"/>
-        </w:rPr>
-        <w:t>ivest-</w:t>
-      </w:r>
-      <w:r>
-        <w:rPr>
-          <w:rFonts w:eastAsiaTheme="majorEastAsia"/>
-          <w:sz w:val="28"/>
-          <w:szCs w:val="28"/>
-        </w:rPr>
-        <w:t>S</w:t>
-      </w:r>
-      <w:r>
-        <w:rPr>
-          <w:sz w:val="28"/>
-          <w:szCs w:val="28"/>
-        </w:rPr>
-        <w:t>hamir-</w:t>
-      </w:r>
-      <w:r>
-        <w:rPr>
-          <w:rFonts w:eastAsiaTheme="majorEastAsia"/>
-          <w:sz w:val="28"/>
-          <w:szCs w:val="28"/>
-        </w:rPr>
-        <w:t>A</w:t>
-      </w:r>
-      <w:r>
-        <w:rPr>
-          <w:sz w:val="28"/>
-          <w:szCs w:val="28"/>
-        </w:rPr>
-        <w:t>dleman) Algorithm is an </w:t>
-      </w:r>
-      <w:r>
-        <w:rPr>
-          <w:rFonts w:eastAsiaTheme="majorEastAsia"/>
-          <w:sz w:val="28"/>
-          <w:szCs w:val="28"/>
-        </w:rPr>
-        <w:t>asymmetric </w:t>
-      </w:r>
-      <w:r>
-        <w:rPr>
-          <w:sz w:val="28"/>
-          <w:szCs w:val="28"/>
-        </w:rPr>
-        <w:t>or </w:t>
-      </w:r>
-      <w:r>
-        <w:rPr>
-          <w:rFonts w:eastAsiaTheme="majorEastAsia"/>
-          <w:sz w:val="28"/>
-          <w:szCs w:val="28"/>
-        </w:rPr>
-        <w:t>public-key cryptography </w:t>
-      </w:r>
-      <w:r>
-        <w:rPr>
-          <w:sz w:val="28"/>
-          <w:szCs w:val="28"/>
-        </w:rPr>
-        <w:t>algorithm which means it works on two different keys: </w:t>
-      </w:r>
-      <w:r>
-        <w:rPr>
-          <w:rFonts w:eastAsiaTheme="majorEastAsia"/>
-          <w:sz w:val="28"/>
-          <w:szCs w:val="28"/>
-        </w:rPr>
-        <w:t>Public Key </w:t>
-      </w:r>
-      <w:r>
-        <w:rPr>
-          <w:sz w:val="28"/>
-          <w:szCs w:val="28"/>
-        </w:rPr>
-        <w:t>and </w:t>
-      </w:r>
-      <w:r>
-        <w:rPr>
-          <w:rFonts w:eastAsiaTheme="majorEastAsia"/>
-          <w:sz w:val="28"/>
-          <w:szCs w:val="28"/>
-        </w:rPr>
-        <w:t>Private Key</w:t>
-      </w:r>
-      <w:r>
-        <w:rPr>
-          <w:sz w:val="28"/>
-          <w:szCs w:val="28"/>
-        </w:rPr>
-        <w:t>. The Public Key is used for </w:t>
-      </w:r>
-      <w:r>
-        <w:rPr>
-          <w:rFonts w:eastAsiaTheme="majorEastAsia"/>
-          <w:sz w:val="28"/>
-          <w:szCs w:val="28"/>
-        </w:rPr>
-        <w:t>encryption </w:t>
-      </w:r>
-      <w:r>
-        <w:rPr>
-          <w:sz w:val="28"/>
-          <w:szCs w:val="28"/>
-        </w:rPr>
-        <w:t>and is known to everyone, while the Private Key is used for </w:t>
-      </w:r>
-      <w:r>
-        <w:rPr>
-          <w:rFonts w:eastAsiaTheme="majorEastAsia"/>
-          <w:sz w:val="28"/>
-          <w:szCs w:val="28"/>
-        </w:rPr>
-        <w:t>decryption </w:t>
-      </w:r>
-      <w:r>
-        <w:rPr>
-          <w:sz w:val="28"/>
-          <w:szCs w:val="28"/>
-        </w:rPr>
-        <w:t>and must be kept secret by the receiver. RSA Algorithm is named after Ron </w:t>
-      </w:r>
-      <w:r>
-        <w:rPr>
-          <w:rFonts w:eastAsiaTheme="majorEastAsia"/>
-          <w:sz w:val="28"/>
-          <w:szCs w:val="28"/>
-        </w:rPr>
-        <w:t>R</w:t>
-      </w:r>
-      <w:r>
-        <w:rPr>
-          <w:sz w:val="28"/>
-          <w:szCs w:val="28"/>
-        </w:rPr>
-        <w:t>ivest, Adi </w:t>
-      </w:r>
-      <w:r>
-        <w:rPr>
-          <w:rFonts w:eastAsiaTheme="majorEastAsia"/>
-          <w:sz w:val="28"/>
-          <w:szCs w:val="28"/>
-        </w:rPr>
-        <w:t>S</w:t>
-      </w:r>
-      <w:r>
-        <w:rPr>
-          <w:sz w:val="28"/>
-          <w:szCs w:val="28"/>
-        </w:rPr>
-        <w:t>hamir and Leonard </w:t>
-      </w:r>
-      <w:r>
-        <w:rPr>
-          <w:rFonts w:eastAsiaTheme="majorEastAsia"/>
-          <w:sz w:val="28"/>
-          <w:szCs w:val="28"/>
-        </w:rPr>
-        <w:t>A</w:t>
-      </w:r>
-      <w:r>
-        <w:rPr>
-          <w:sz w:val="28"/>
-          <w:szCs w:val="28"/>
-        </w:rPr>
-        <w:t>dleman, who published the algorithm in 1977.</w:t>
-      </w:r>
-    </w:p>
-    <w:p>
-      <w:pPr>
-        <w:ind w:left="1080"/>
-        <w:rPr>
-          <w:sz w:val="28"/>
-          <w:szCs w:val="28"/>
-        </w:rPr>
-      </w:pPr>
-    </w:p>
-    <w:p>
-      <w:pPr>
-        <w:ind w:left="1080"/>
-        <w:jc w:val="center"/>
+        <w:t xml:space="preserve"> Name: </w:t>
+      </w:r>
+      <w:r>
+        <w:rPr>
+          <w:sz w:val="32"/>
+          <w:szCs w:val="32"/>
+        </w:rPr>
+        <w:t>Aditya Ranganathan Arun</w:t>
+      </w:r>
+    </w:p>
+    <w:p>
+      <w:pPr>
+        <w:jc w:val="right"/>
+        <w:rPr>
+          <w:sz w:val="32"/>
+          <w:szCs w:val="32"/>
+        </w:rPr>
+      </w:pPr>
+      <w:r>
         <w:rPr>
           <w:b/>
           <w:bCs/>
           <w:sz w:val="32"/>
           <w:szCs w:val="32"/>
         </w:rPr>
-      </w:pPr>
-    </w:p>
-    <w:p>
-      <w:pPr>
-        <w:ind w:left="1080"/>
+        <w:t>Roll no:</w:t>
+      </w:r>
+      <w:r>
+        <w:rPr>
+          <w:sz w:val="32"/>
+          <w:szCs w:val="32"/>
+        </w:rPr>
+        <w:t xml:space="preserve"> CS22B1002</w:t>
+      </w:r>
+    </w:p>
+    <w:p>
+      <w:pPr>
         <w:jc w:val="center"/>
         <w:rPr>
           <w:b/>
@@ -312,15 +133,18 @@
           <w:szCs w:val="32"/>
         </w:rPr>
       </w:pPr>
-      <w:r>
+    </w:p>
+    <w:p>
+      <w:pPr>
+        <w:ind w:left="1080"/>
+        <w:jc w:val="center"/>
         <w:rPr>
           <w:b/>
           <w:bCs/>
           <w:sz w:val="32"/>
           <w:szCs w:val="32"/>
         </w:rPr>
-        <w:t>I</w:t>
-      </w:r>
+      </w:pPr>
       <w:r>
         <w:rPr>
           <w:b/>
@@ -328,7 +152,7 @@
           <w:sz w:val="32"/>
           <w:szCs w:val="32"/>
         </w:rPr>
-        <w:t>I</w:t>
+        <w:t>I.</w:t>
       </w:r>
       <w:r>
         <w:rPr>
@@ -337,7 +161,7 @@
           <w:sz w:val="32"/>
           <w:szCs w:val="32"/>
         </w:rPr>
-        <w:t>.</w:t>
+        <w:t xml:space="preserve"> </w:t>
       </w:r>
       <w:r>
         <w:rPr>
@@ -346,7 +170,7 @@
           <w:sz w:val="32"/>
           <w:szCs w:val="32"/>
         </w:rPr>
-        <w:t xml:space="preserve"> Code</w:t>
+        <w:t>Introduction</w:t>
       </w:r>
     </w:p>
     <w:p>
@@ -363,6 +187,211 @@
     </w:p>
     <w:p>
       <w:pPr>
+        <w:jc w:val="both"/>
+        <w:rPr>
+          <w:sz w:val="28"/>
+          <w:szCs w:val="28"/>
+        </w:rPr>
+      </w:pPr>
+      <w:r>
+        <w:rPr>
+          <w:sz w:val="28"/>
+          <w:szCs w:val="28"/>
+        </w:rPr>
+        <w:t>RSA(</w:t>
+      </w:r>
+      <w:r>
+        <w:rPr>
+          <w:rFonts w:eastAsiaTheme="majorEastAsia"/>
+          <w:sz w:val="28"/>
+          <w:szCs w:val="28"/>
+        </w:rPr>
+        <w:t>R</w:t>
+      </w:r>
+      <w:r>
+        <w:rPr>
+          <w:sz w:val="28"/>
+          <w:szCs w:val="28"/>
+        </w:rPr>
+        <w:t>ivest-</w:t>
+      </w:r>
+      <w:r>
+        <w:rPr>
+          <w:rFonts w:eastAsiaTheme="majorEastAsia"/>
+          <w:sz w:val="28"/>
+          <w:szCs w:val="28"/>
+        </w:rPr>
+        <w:t>S</w:t>
+      </w:r>
+      <w:r>
+        <w:rPr>
+          <w:sz w:val="28"/>
+          <w:szCs w:val="28"/>
+        </w:rPr>
+        <w:t>hamir-</w:t>
+      </w:r>
+      <w:r>
+        <w:rPr>
+          <w:rFonts w:eastAsiaTheme="majorEastAsia"/>
+          <w:sz w:val="28"/>
+          <w:szCs w:val="28"/>
+        </w:rPr>
+        <w:t>A</w:t>
+      </w:r>
+      <w:r>
+        <w:rPr>
+          <w:sz w:val="28"/>
+          <w:szCs w:val="28"/>
+        </w:rPr>
+        <w:t>dleman) Algorithm is an </w:t>
+      </w:r>
+      <w:r>
+        <w:rPr>
+          <w:rFonts w:eastAsiaTheme="majorEastAsia"/>
+          <w:sz w:val="28"/>
+          <w:szCs w:val="28"/>
+        </w:rPr>
+        <w:t>asymmetric </w:t>
+      </w:r>
+      <w:r>
+        <w:rPr>
+          <w:sz w:val="28"/>
+          <w:szCs w:val="28"/>
+        </w:rPr>
+        <w:t>or </w:t>
+      </w:r>
+      <w:r>
+        <w:rPr>
+          <w:rFonts w:eastAsiaTheme="majorEastAsia"/>
+          <w:sz w:val="28"/>
+          <w:szCs w:val="28"/>
+        </w:rPr>
+        <w:t>public-key cryptography </w:t>
+      </w:r>
+      <w:r>
+        <w:rPr>
+          <w:sz w:val="28"/>
+          <w:szCs w:val="28"/>
+        </w:rPr>
+        <w:t>algorithm which means it works on two different keys: </w:t>
+      </w:r>
+      <w:r>
+        <w:rPr>
+          <w:rFonts w:eastAsiaTheme="majorEastAsia"/>
+          <w:sz w:val="28"/>
+          <w:szCs w:val="28"/>
+        </w:rPr>
+        <w:t>Public Key </w:t>
+      </w:r>
+      <w:r>
+        <w:rPr>
+          <w:sz w:val="28"/>
+          <w:szCs w:val="28"/>
+        </w:rPr>
+        <w:t>and </w:t>
+      </w:r>
+      <w:r>
+        <w:rPr>
+          <w:rFonts w:eastAsiaTheme="majorEastAsia"/>
+          <w:sz w:val="28"/>
+          <w:szCs w:val="28"/>
+        </w:rPr>
+        <w:t>Private Key</w:t>
+      </w:r>
+      <w:r>
+        <w:rPr>
+          <w:sz w:val="28"/>
+          <w:szCs w:val="28"/>
+        </w:rPr>
+        <w:t>. The Public Key is used for </w:t>
+      </w:r>
+      <w:r>
+        <w:rPr>
+          <w:rFonts w:eastAsiaTheme="majorEastAsia"/>
+          <w:sz w:val="28"/>
+          <w:szCs w:val="28"/>
+        </w:rPr>
+        <w:t>encryption </w:t>
+      </w:r>
+      <w:r>
+        <w:rPr>
+          <w:sz w:val="28"/>
+          <w:szCs w:val="28"/>
+        </w:rPr>
+        <w:t>and is known to everyone, while the Private Key is used for </w:t>
+      </w:r>
+      <w:r>
+        <w:rPr>
+          <w:rFonts w:eastAsiaTheme="majorEastAsia"/>
+          <w:sz w:val="28"/>
+          <w:szCs w:val="28"/>
+        </w:rPr>
+        <w:t>decryption </w:t>
+      </w:r>
+      <w:r>
+        <w:rPr>
+          <w:sz w:val="28"/>
+          <w:szCs w:val="28"/>
+        </w:rPr>
+        <w:t>and must be kept secret by the receiver. RSA Algorithm is named after Ron </w:t>
+      </w:r>
+      <w:r>
+        <w:rPr>
+          <w:rFonts w:eastAsiaTheme="majorEastAsia"/>
+          <w:sz w:val="28"/>
+          <w:szCs w:val="28"/>
+        </w:rPr>
+        <w:t>R</w:t>
+      </w:r>
+      <w:r>
+        <w:rPr>
+          <w:sz w:val="28"/>
+          <w:szCs w:val="28"/>
+        </w:rPr>
+        <w:t>ivest, Adi </w:t>
+      </w:r>
+      <w:r>
+        <w:rPr>
+          <w:rFonts w:eastAsiaTheme="majorEastAsia"/>
+          <w:sz w:val="28"/>
+          <w:szCs w:val="28"/>
+        </w:rPr>
+        <w:t>S</w:t>
+      </w:r>
+      <w:r>
+        <w:rPr>
+          <w:sz w:val="28"/>
+          <w:szCs w:val="28"/>
+        </w:rPr>
+        <w:t>hamir and Leonard </w:t>
+      </w:r>
+      <w:r>
+        <w:rPr>
+          <w:rFonts w:eastAsiaTheme="majorEastAsia"/>
+          <w:sz w:val="28"/>
+          <w:szCs w:val="28"/>
+        </w:rPr>
+        <w:t>A</w:t>
+      </w:r>
+      <w:r>
+        <w:rPr>
+          <w:sz w:val="28"/>
+          <w:szCs w:val="28"/>
+        </w:rPr>
+        <w:t>dleman, who published the algorithm in 1977.</w:t>
+      </w:r>
+    </w:p>
+    <w:p>
+      <w:pPr>
+        <w:ind w:left="1080"/>
+        <w:rPr>
+          <w:sz w:val="28"/>
+          <w:szCs w:val="28"/>
+        </w:rPr>
+      </w:pPr>
+    </w:p>
+    <w:p>
+      <w:pPr>
         <w:ind w:left="1080"/>
         <w:jc w:val="center"/>
         <w:rPr>
@@ -375,6 +404,78 @@
     </w:p>
     <w:p>
       <w:pPr>
+        <w:ind w:left="1080"/>
+        <w:jc w:val="center"/>
+        <w:rPr>
+          <w:b/>
+          <w:bCs/>
+          <w:sz w:val="32"/>
+          <w:szCs w:val="32"/>
+        </w:rPr>
+      </w:pPr>
+      <w:r>
+        <w:rPr>
+          <w:b/>
+          <w:bCs/>
+          <w:sz w:val="32"/>
+          <w:szCs w:val="32"/>
+        </w:rPr>
+        <w:t>I</w:t>
+      </w:r>
+      <w:r>
+        <w:rPr>
+          <w:b/>
+          <w:bCs/>
+          <w:sz w:val="32"/>
+          <w:szCs w:val="32"/>
+        </w:rPr>
+        <w:t>I</w:t>
+      </w:r>
+      <w:r>
+        <w:rPr>
+          <w:b/>
+          <w:bCs/>
+          <w:sz w:val="32"/>
+          <w:szCs w:val="32"/>
+        </w:rPr>
+        <w:t>.</w:t>
+      </w:r>
+      <w:r>
+        <w:rPr>
+          <w:b/>
+          <w:bCs/>
+          <w:sz w:val="32"/>
+          <w:szCs w:val="32"/>
+        </w:rPr>
+        <w:t xml:space="preserve"> Code</w:t>
+      </w:r>
+    </w:p>
+    <w:p>
+      <w:pPr>
+        <w:ind w:left="1080"/>
+        <w:jc w:val="center"/>
+        <w:rPr>
+          <w:b/>
+          <w:bCs/>
+          <w:sz w:val="32"/>
+          <w:szCs w:val="32"/>
+        </w:rPr>
+      </w:pPr>
+    </w:p>
+    <w:p>
+      <w:pPr>
+        <w:ind w:left="1080"/>
+        <w:jc w:val="center"/>
+        <w:rPr>
+          <w:b/>
+          <w:bCs/>
+          <w:sz w:val="32"/>
+          <w:szCs w:val="32"/>
+        </w:rPr>
+      </w:pPr>
+    </w:p>
+    <w:p>
+      <w:pPr>
         <w:shd w:val="clear" w:color="auto" w:fill="1F1F1F"/>
         <w:spacing w:line="285" w:lineRule="atLeast"/>
         <w:rPr>
@@ -2028,6 +2129,7 @@
           <w:sz w:val="21"/>
           <w:szCs w:val="21"/>
         </w:rPr>
+        <w:lastRenderedPageBreak/>
         <w:t xml:space="preserve">    </w:t>
       </w:r>
       <w:proofErr w:type="gramStart"/>
@@ -2608,7 +2710,6 @@
           <w:sz w:val="21"/>
           <w:szCs w:val="21"/>
         </w:rPr>
-        <w:lastRenderedPageBreak/>
         <w:t xml:space="preserve">    </w:t>
       </w:r>
       <w:proofErr w:type="gramStart"/>
@@ -4517,7 +4618,6 @@
           <w:sz w:val="28"/>
           <w:szCs w:val="28"/>
         </w:rPr>
-        <w:lastRenderedPageBreak/>
         <w:t>The algorithm for RSA is as follows:</w:t>
       </w:r>
     </w:p>
